--- a/Notes/SD8_Architectural Design, Criteria and Components.docx
+++ b/Notes/SD8_Architectural Design, Criteria and Components.docx
@@ -37,8 +37,22 @@
           <w:lang w:val="en-GB"/>
         </w:rPr>
       </w:pPr>
+      <w:r>
+        <w:rPr>
+          <w:lang w:val="en-GB"/>
+        </w:rPr>
+        <w:t>Criteria are set to ensure that the software follows good design, which is to say that it has no inherent weaknesses, and is easy to use (Usability, flexibility, understandable). Refer to page 174 in the book for a list of general criteria. Also helps provide oversight as to which parts of the software should be focused more on than others.</w:t>
+      </w:r>
       <w:bookmarkStart w:id="0" w:name="_GoBack"/>
       <w:bookmarkEnd w:id="0"/>
+    </w:p>
+    <w:p>
+      <w:pPr>
+        <w:rPr>
+          <w:i/>
+          <w:lang w:val="en-GB"/>
+        </w:rPr>
+      </w:pPr>
     </w:p>
     <w:sectPr>
       <w:headerReference w:type="default" r:id="rId6"/>
